--- a/Data Spark.docx
+++ b/Data Spark.docx
@@ -356,23 +356,7 @@
           <w:sz w:val="28"/>
           <w:szCs w:val="28"/>
         </w:rPr>
-        <w:t xml:space="preserve">The script merges the cleaned datasets into a single </w:t>
-      </w:r>
-      <w:proofErr w:type="spellStart"/>
-      <w:r>
-        <w:rPr>
-          <w:sz w:val="28"/>
-          <w:szCs w:val="28"/>
-        </w:rPr>
-        <w:t>DataFrame</w:t>
-      </w:r>
-      <w:proofErr w:type="spellEnd"/>
-      <w:r>
-        <w:rPr>
-          <w:sz w:val="28"/>
-          <w:szCs w:val="28"/>
-        </w:rPr>
-        <w:t xml:space="preserve"> for further analysis.</w:t>
+        <w:t>The script merges the cleaned datasets into a single DataFrame for further analysis.</w:t>
       </w:r>
     </w:p>
     <w:p>
@@ -7256,7 +7240,6 @@
         </w:rPr>
         <w:t xml:space="preserve">Creating the </w:t>
       </w:r>
-      <w:proofErr w:type="spellStart"/>
       <w:r>
         <w:rPr>
           <w:rFonts w:ascii="Times New Roman" w:hAnsi="Times New Roman" w:cs="Times New Roman"/>
@@ -7267,7 +7250,6 @@
         </w:rPr>
         <w:t>sales_per_sqm</w:t>
       </w:r>
-      <w:proofErr w:type="spellEnd"/>
       <w:r>
         <w:rPr>
           <w:rFonts w:ascii="Times New Roman" w:hAnsi="Times New Roman" w:cs="Times New Roman"/>
@@ -8746,6 +8728,23 @@
           <w:szCs w:val="32"/>
         </w:rPr>
         <w:t>GitHub Link:</w:t>
+      </w:r>
+    </w:p>
+    <w:p>
+      <w:pPr>
+        <w:rPr>
+          <w:rFonts w:ascii="Times New Roman" w:hAnsi="Times New Roman" w:cs="Times New Roman"/>
+          <w:sz w:val="32"/>
+          <w:szCs w:val="32"/>
+        </w:rPr>
+      </w:pPr>
+      <w:r>
+        <w:rPr>
+          <w:rFonts w:ascii="Times New Roman" w:hAnsi="Times New Roman" w:cs="Times New Roman"/>
+          <w:sz w:val="32"/>
+          <w:szCs w:val="32"/>
+        </w:rPr>
+        <w:t>https://github.com/vishnupriya08-hub/capstone_projects</w:t>
       </w:r>
     </w:p>
     <w:p>
